--- a/Javascript notes/css3.docx
+++ b/Javascript notes/css3.docx
@@ -151,10 +151,10 @@
           <w:noProof/>
         </w:rPr>
         <w:drawing>
-          <wp:inline distT="0" distB="0" distL="0" distR="0" wp14:anchorId="17346F6E" wp14:editId="51A38A27">
-            <wp:extent cx="5943600" cy="3131185"/>
-            <wp:effectExtent l="0" t="0" r="0" b="0"/>
-            <wp:docPr id="31" name="Picture 31"/>
+          <wp:inline distT="0" distB="0" distL="0" distR="0" wp14:anchorId="5DB6E639" wp14:editId="227ADFBE">
+            <wp:extent cx="3756074" cy="4190921"/>
+            <wp:effectExtent l="0" t="0" r="0" b="635"/>
+            <wp:docPr id="2" name="Picture 2"/>
             <wp:cNvGraphicFramePr>
               <a:graphicFrameLocks xmlns:a="http://schemas.openxmlformats.org/drawingml/2006/main" noChangeAspect="1"/>
             </wp:cNvGraphicFramePr>
@@ -174,7 +174,7 @@
                   <pic:spPr>
                     <a:xfrm>
                       <a:off x="0" y="0"/>
-                      <a:ext cx="5943600" cy="3131185"/>
+                      <a:ext cx="3760402" cy="4195750"/>
                     </a:xfrm>
                     <a:prstGeom prst="rect">
                       <a:avLst/>
@@ -242,6 +242,47 @@
           <w:szCs w:val="32"/>
         </w:rPr>
       </w:pPr>
+      <w:r>
+        <w:rPr>
+          <w:noProof/>
+        </w:rPr>
+        <w:lastRenderedPageBreak/>
+        <w:drawing>
+          <wp:inline distT="0" distB="0" distL="0" distR="0" wp14:anchorId="0D65E739" wp14:editId="0E6FAD16">
+            <wp:extent cx="5943600" cy="2652395"/>
+            <wp:effectExtent l="0" t="0" r="0" b="0"/>
+            <wp:docPr id="3" name="Picture 3"/>
+            <wp:cNvGraphicFramePr>
+              <a:graphicFrameLocks xmlns:a="http://schemas.openxmlformats.org/drawingml/2006/main" noChangeAspect="1"/>
+            </wp:cNvGraphicFramePr>
+            <a:graphic xmlns:a="http://schemas.openxmlformats.org/drawingml/2006/main">
+              <a:graphicData uri="http://schemas.openxmlformats.org/drawingml/2006/picture">
+                <pic:pic xmlns:pic="http://schemas.openxmlformats.org/drawingml/2006/picture">
+                  <pic:nvPicPr>
+                    <pic:cNvPr id="1" name=""/>
+                    <pic:cNvPicPr/>
+                  </pic:nvPicPr>
+                  <pic:blipFill>
+                    <a:blip r:embed="rId8"/>
+                    <a:stretch>
+                      <a:fillRect/>
+                    </a:stretch>
+                  </pic:blipFill>
+                  <pic:spPr>
+                    <a:xfrm>
+                      <a:off x="0" y="0"/>
+                      <a:ext cx="5943600" cy="2652395"/>
+                    </a:xfrm>
+                    <a:prstGeom prst="rect">
+                      <a:avLst/>
+                    </a:prstGeom>
+                  </pic:spPr>
+                </pic:pic>
+              </a:graphicData>
+            </a:graphic>
+          </wp:inline>
+        </w:drawing>
+      </w:r>
       <w:bookmarkStart w:id="0" w:name="_GoBack"/>
       <w:bookmarkEnd w:id="0"/>
     </w:p>

--- a/Javascript notes/css3.docx
+++ b/Javascript notes/css3.docx
@@ -283,7 +283,55 @@
           </wp:inline>
         </w:drawing>
       </w:r>
+    </w:p>
+    <w:p>
+      <w:pPr>
+        <w:rPr>
+          <w:sz w:val="32"/>
+          <w:szCs w:val="32"/>
+        </w:rPr>
+      </w:pPr>
       <w:bookmarkStart w:id="0" w:name="_GoBack"/>
+      <w:r>
+        <w:rPr>
+          <w:noProof/>
+        </w:rPr>
+        <w:drawing>
+          <wp:inline distT="0" distB="0" distL="0" distR="0" wp14:anchorId="5CFD53C8" wp14:editId="19117BAC">
+            <wp:extent cx="4072597" cy="2648928"/>
+            <wp:effectExtent l="0" t="0" r="4445" b="0"/>
+            <wp:docPr id="5" name="Picture 5"/>
+            <wp:cNvGraphicFramePr>
+              <a:graphicFrameLocks xmlns:a="http://schemas.openxmlformats.org/drawingml/2006/main" noChangeAspect="1"/>
+            </wp:cNvGraphicFramePr>
+            <a:graphic xmlns:a="http://schemas.openxmlformats.org/drawingml/2006/main">
+              <a:graphicData uri="http://schemas.openxmlformats.org/drawingml/2006/picture">
+                <pic:pic xmlns:pic="http://schemas.openxmlformats.org/drawingml/2006/picture">
+                  <pic:nvPicPr>
+                    <pic:cNvPr id="1" name=""/>
+                    <pic:cNvPicPr/>
+                  </pic:nvPicPr>
+                  <pic:blipFill>
+                    <a:blip r:embed="rId9"/>
+                    <a:stretch>
+                      <a:fillRect/>
+                    </a:stretch>
+                  </pic:blipFill>
+                  <pic:spPr>
+                    <a:xfrm>
+                      <a:off x="0" y="0"/>
+                      <a:ext cx="4075231" cy="2650641"/>
+                    </a:xfrm>
+                    <a:prstGeom prst="rect">
+                      <a:avLst/>
+                    </a:prstGeom>
+                  </pic:spPr>
+                </pic:pic>
+              </a:graphicData>
+            </a:graphic>
+          </wp:inline>
+        </w:drawing>
+      </w:r>
       <w:bookmarkEnd w:id="0"/>
     </w:p>
     <w:sectPr>

--- a/Javascript notes/css3.docx
+++ b/Javascript notes/css3.docx
@@ -291,15 +291,14 @@
           <w:szCs w:val="32"/>
         </w:rPr>
       </w:pPr>
-      <w:bookmarkStart w:id="0" w:name="_GoBack"/>
       <w:r>
         <w:rPr>
           <w:noProof/>
         </w:rPr>
         <w:drawing>
           <wp:inline distT="0" distB="0" distL="0" distR="0" wp14:anchorId="5CFD53C8" wp14:editId="19117BAC">
-            <wp:extent cx="4072597" cy="2648928"/>
-            <wp:effectExtent l="0" t="0" r="4445" b="0"/>
+            <wp:extent cx="4195907" cy="2729132"/>
+            <wp:effectExtent l="0" t="0" r="0" b="0"/>
             <wp:docPr id="5" name="Picture 5"/>
             <wp:cNvGraphicFramePr>
               <a:graphicFrameLocks xmlns:a="http://schemas.openxmlformats.org/drawingml/2006/main" noChangeAspect="1"/>
@@ -320,7 +319,7 @@
                   <pic:spPr>
                     <a:xfrm>
                       <a:off x="0" y="0"/>
-                      <a:ext cx="4075231" cy="2650641"/>
+                      <a:ext cx="4200900" cy="2732380"/>
                     </a:xfrm>
                     <a:prstGeom prst="rect">
                       <a:avLst/>
@@ -332,6 +331,7 @@
           </wp:inline>
         </w:drawing>
       </w:r>
+      <w:bookmarkStart w:id="0" w:name="_GoBack"/>
       <w:bookmarkEnd w:id="0"/>
     </w:p>
     <w:sectPr>

--- a/Javascript notes/css3.docx
+++ b/Javascript notes/css3.docx
@@ -331,8 +331,186 @@
           </wp:inline>
         </w:drawing>
       </w:r>
+    </w:p>
+    <w:p>
+      <w:pPr>
+        <w:rPr>
+          <w:sz w:val="32"/>
+          <w:szCs w:val="32"/>
+        </w:rPr>
+      </w:pPr>
+    </w:p>
+    <w:p>
+      <w:pPr>
+        <w:rPr>
+          <w:sz w:val="32"/>
+          <w:szCs w:val="32"/>
+        </w:rPr>
+      </w:pPr>
+    </w:p>
+    <w:p>
+      <w:pPr>
+        <w:rPr>
+          <w:sz w:val="32"/>
+          <w:szCs w:val="32"/>
+        </w:rPr>
+      </w:pPr>
+    </w:p>
+    <w:p>
+      <w:pPr>
+        <w:rPr>
+          <w:sz w:val="32"/>
+          <w:szCs w:val="32"/>
+        </w:rPr>
+      </w:pPr>
+    </w:p>
+    <w:p>
+      <w:pPr>
+        <w:rPr>
+          <w:sz w:val="32"/>
+          <w:szCs w:val="32"/>
+        </w:rPr>
+      </w:pPr>
+    </w:p>
+    <w:p>
+      <w:pPr>
+        <w:rPr>
+          <w:sz w:val="32"/>
+          <w:szCs w:val="32"/>
+        </w:rPr>
+      </w:pPr>
+    </w:p>
+    <w:p>
+      <w:pPr>
+        <w:rPr>
+          <w:sz w:val="32"/>
+          <w:szCs w:val="32"/>
+        </w:rPr>
+      </w:pPr>
+    </w:p>
+    <w:p>
+      <w:pPr>
+        <w:rPr>
+          <w:sz w:val="32"/>
+          <w:szCs w:val="32"/>
+        </w:rPr>
+      </w:pPr>
+      <w:proofErr w:type="gramStart"/>
+      <w:r>
+        <w:rPr>
+          <w:sz w:val="32"/>
+          <w:szCs w:val="32"/>
+        </w:rPr>
+        <w:lastRenderedPageBreak/>
+        <w:t>Prakash :</w:t>
+      </w:r>
+      <w:proofErr w:type="gramEnd"/>
+    </w:p>
+    <w:p>
+      <w:pPr>
+        <w:rPr>
+          <w:sz w:val="32"/>
+          <w:szCs w:val="32"/>
+        </w:rPr>
+      </w:pPr>
+      <w:r>
+        <w:rPr>
+          <w:noProof/>
+        </w:rPr>
+        <w:drawing>
+          <wp:inline distT="0" distB="0" distL="0" distR="0" wp14:anchorId="0F280811" wp14:editId="21A878CD">
+            <wp:extent cx="4046857" cy="3777175"/>
+            <wp:effectExtent l="0" t="0" r="0" b="0"/>
+            <wp:docPr id="6" name="Picture 6"/>
+            <wp:cNvGraphicFramePr>
+              <a:graphicFrameLocks xmlns:a="http://schemas.openxmlformats.org/drawingml/2006/main" noChangeAspect="1"/>
+            </wp:cNvGraphicFramePr>
+            <a:graphic xmlns:a="http://schemas.openxmlformats.org/drawingml/2006/main">
+              <a:graphicData uri="http://schemas.openxmlformats.org/drawingml/2006/picture">
+                <pic:pic xmlns:pic="http://schemas.openxmlformats.org/drawingml/2006/picture">
+                  <pic:nvPicPr>
+                    <pic:cNvPr id="1" name=""/>
+                    <pic:cNvPicPr/>
+                  </pic:nvPicPr>
+                  <pic:blipFill>
+                    <a:blip r:embed="rId10"/>
+                    <a:stretch>
+                      <a:fillRect/>
+                    </a:stretch>
+                  </pic:blipFill>
+                  <pic:spPr>
+                    <a:xfrm>
+                      <a:off x="0" y="0"/>
+                      <a:ext cx="4068272" cy="3797163"/>
+                    </a:xfrm>
+                    <a:prstGeom prst="rect">
+                      <a:avLst/>
+                    </a:prstGeom>
+                  </pic:spPr>
+                </pic:pic>
+              </a:graphicData>
+            </a:graphic>
+          </wp:inline>
+        </w:drawing>
+      </w:r>
+    </w:p>
+    <w:p>
+      <w:pPr>
+        <w:rPr>
+          <w:sz w:val="32"/>
+          <w:szCs w:val="32"/>
+        </w:rPr>
+      </w:pPr>
+      <w:r>
+        <w:rPr>
+          <w:noProof/>
+        </w:rPr>
+        <w:drawing>
+          <wp:inline distT="0" distB="0" distL="0" distR="0" wp14:anchorId="6B4D3219" wp14:editId="7EAB29F7">
+            <wp:extent cx="5943600" cy="1924685"/>
+            <wp:effectExtent l="0" t="0" r="0" b="0"/>
+            <wp:docPr id="7" name="Picture 7"/>
+            <wp:cNvGraphicFramePr>
+              <a:graphicFrameLocks xmlns:a="http://schemas.openxmlformats.org/drawingml/2006/main" noChangeAspect="1"/>
+            </wp:cNvGraphicFramePr>
+            <a:graphic xmlns:a="http://schemas.openxmlformats.org/drawingml/2006/main">
+              <a:graphicData uri="http://schemas.openxmlformats.org/drawingml/2006/picture">
+                <pic:pic xmlns:pic="http://schemas.openxmlformats.org/drawingml/2006/picture">
+                  <pic:nvPicPr>
+                    <pic:cNvPr id="1" name=""/>
+                    <pic:cNvPicPr/>
+                  </pic:nvPicPr>
+                  <pic:blipFill>
+                    <a:blip r:embed="rId11"/>
+                    <a:stretch>
+                      <a:fillRect/>
+                    </a:stretch>
+                  </pic:blipFill>
+                  <pic:spPr>
+                    <a:xfrm>
+                      <a:off x="0" y="0"/>
+                      <a:ext cx="5943600" cy="1924685"/>
+                    </a:xfrm>
+                    <a:prstGeom prst="rect">
+                      <a:avLst/>
+                    </a:prstGeom>
+                  </pic:spPr>
+                </pic:pic>
+              </a:graphicData>
+            </a:graphic>
+          </wp:inline>
+        </w:drawing>
+      </w:r>
       <w:bookmarkStart w:id="0" w:name="_GoBack"/>
       <w:bookmarkEnd w:id="0"/>
+    </w:p>
+    <w:p>
+      <w:pPr>
+        <w:rPr>
+          <w:sz w:val="32"/>
+          <w:szCs w:val="32"/>
+        </w:rPr>
+      </w:pPr>
     </w:p>
     <w:sectPr>
       <w:pgSz w:w="12240" w:h="15840"/>
